--- a/Englisch/4 Klasse/A report on work life balance.docx
+++ b/Englisch/4 Klasse/A report on work life balance.docx
@@ -1,6 +1,6 @@
 
 <file path=word/document.xml><?xml version="1.0" encoding="utf-8"?>
-<w:document xmlns:wpc="http://schemas.microsoft.com/office/word/2010/wordprocessingCanvas" xmlns:cx="http://schemas.microsoft.com/office/drawing/2014/chartex" xmlns:cx1="http://schemas.microsoft.com/office/drawing/2015/9/8/chartex" xmlns:cx2="http://schemas.microsoft.com/office/drawing/2015/10/21/chartex" xmlns:cx3="http://schemas.microsoft.com/office/drawing/2016/5/9/chartex" xmlns:cx4="http://schemas.microsoft.com/office/drawing/2016/5/10/chartex" xmlns:cx5="http://schemas.microsoft.com/office/drawing/2016/5/11/chartex" xmlns:cx6="http://schemas.microsoft.com/office/drawing/2016/5/12/chartex" xmlns:cx7="http://schemas.microsoft.com/office/drawing/2016/5/13/chartex" xmlns:cx8="http://schemas.microsoft.com/office/drawing/2016/5/14/chartex" xmlns:mc="http://schemas.openxmlformats.org/markup-compatibility/2006" xmlns:aink="http://schemas.microsoft.com/office/drawing/2016/ink" xmlns:am3d="http://schemas.microsoft.com/office/drawing/2017/model3d" xmlns:o="urn:schemas-microsoft-com:office:office" xmlns:oel="http://schemas.microsoft.com/office/2019/extlst" xmlns:r="http://schemas.openxmlformats.org/officeDocument/2006/relationships" xmlns:m="http://schemas.openxmlformats.org/officeDocument/2006/math" xmlns:v="urn:schemas-microsoft-com:vml" xmlns:wp14="http://schemas.microsoft.com/office/word/2010/wordprocessingDrawing" xmlns:wp="http://schemas.openxmlformats.org/drawingml/2006/wordprocessingDrawing" xmlns:w10="urn:schemas-microsoft-com:office:word" xmlns:w="http://schemas.openxmlformats.org/wordprocessingml/2006/main" xmlns:w14="http://schemas.microsoft.com/office/word/2010/wordml" xmlns:w15="http://schemas.microsoft.com/office/word/2012/wordml" xmlns:w16cex="http://schemas.microsoft.com/office/word/2018/wordml/cex" xmlns:w16cid="http://schemas.microsoft.com/office/word/2016/wordml/cid" xmlns:w16="http://schemas.microsoft.com/office/word/2018/wordml" xmlns:w16sdtdh="http://schemas.microsoft.com/office/word/2020/wordml/sdtdatahash" xmlns:w16se="http://schemas.microsoft.com/office/word/2015/wordml/symex" xmlns:wpg="http://schemas.microsoft.com/office/word/2010/wordprocessingGroup" xmlns:wpi="http://schemas.microsoft.com/office/word/2010/wordprocessingInk" xmlns:wne="http://schemas.microsoft.com/office/word/2006/wordml" xmlns:wps="http://schemas.microsoft.com/office/word/2010/wordprocessingShape" mc:Ignorable="w14 w15 w16se w16cid w16 w16cex w16sdtdh wp14">
+<w:document xmlns:wpc="http://schemas.microsoft.com/office/word/2010/wordprocessingCanvas" xmlns:cx="http://schemas.microsoft.com/office/drawing/2014/chartex" xmlns:cx1="http://schemas.microsoft.com/office/drawing/2015/9/8/chartex" xmlns:cx2="http://schemas.microsoft.com/office/drawing/2015/10/21/chartex" xmlns:cx3="http://schemas.microsoft.com/office/drawing/2016/5/9/chartex" xmlns:cx4="http://schemas.microsoft.com/office/drawing/2016/5/10/chartex" xmlns:cx5="http://schemas.microsoft.com/office/drawing/2016/5/11/chartex" xmlns:cx6="http://schemas.microsoft.com/office/drawing/2016/5/12/chartex" xmlns:cx7="http://schemas.microsoft.com/office/drawing/2016/5/13/chartex" xmlns:cx8="http://schemas.microsoft.com/office/drawing/2016/5/14/chartex" xmlns:mc="http://schemas.openxmlformats.org/markup-compatibility/2006" xmlns:aink="http://schemas.microsoft.com/office/drawing/2016/ink" xmlns:am3d="http://schemas.microsoft.com/office/drawing/2017/model3d" xmlns:o="urn:schemas-microsoft-com:office:office" xmlns:oel="http://schemas.microsoft.com/office/2019/extlst" xmlns:r="http://schemas.openxmlformats.org/officeDocument/2006/relationships" xmlns:m="http://schemas.openxmlformats.org/officeDocument/2006/math" xmlns:v="urn:schemas-microsoft-com:vml" xmlns:wp14="http://schemas.microsoft.com/office/word/2010/wordprocessingDrawing" xmlns:wp="http://schemas.openxmlformats.org/drawingml/2006/wordprocessingDrawing" xmlns:w10="urn:schemas-microsoft-com:office:word" xmlns:w="http://schemas.openxmlformats.org/wordprocessingml/2006/main" xmlns:w14="http://schemas.microsoft.com/office/word/2010/wordml" xmlns:w15="http://schemas.microsoft.com/office/word/2012/wordml" xmlns:w16cex="http://schemas.microsoft.com/office/word/2018/wordml/cex" xmlns:w16cid="http://schemas.microsoft.com/office/word/2016/wordml/cid" xmlns:w16="http://schemas.microsoft.com/office/word/2018/wordml" xmlns:w16du="http://schemas.microsoft.com/office/word/2023/wordml/word16du" xmlns:w16sdtdh="http://schemas.microsoft.com/office/word/2020/wordml/sdtdatahash" xmlns:w16se="http://schemas.microsoft.com/office/word/2015/wordml/symex" xmlns:wpg="http://schemas.microsoft.com/office/word/2010/wordprocessingGroup" xmlns:wpi="http://schemas.microsoft.com/office/word/2010/wordprocessingInk" xmlns:wne="http://schemas.microsoft.com/office/word/2006/wordml" xmlns:wps="http://schemas.microsoft.com/office/word/2010/wordprocessingShape" mc:Ignorable="w14 w15 w16se w16cid w16 w16cex w16sdtdh w16du wp14">
   <w:body>
     <w:p>
       <w:pPr>
@@ -373,189 +373,180 @@
           <w:u w:val="single"/>
           <w:lang w:val="en-US"/>
         </w:rPr>
-        <w:t>Areas where Austria is doing well/</w:t>
-      </w:r>
-      <w:proofErr w:type="gramStart"/>
-      <w:r>
+        <w:t>Areas where Austria is doing well/poorly</w:t>
+      </w:r>
+    </w:p>
+    <w:p>
+      <w:pPr>
+        <w:spacing w:line="276" w:lineRule="auto"/>
+        <w:rPr>
+          <w:sz w:val="24"/>
+          <w:szCs w:val="24"/>
+          <w:lang w:val="en-US"/>
+        </w:rPr>
+      </w:pPr>
+      <w:r>
+        <w:rPr>
+          <w:sz w:val="24"/>
+          <w:szCs w:val="24"/>
+          <w:lang w:val="en-US"/>
+        </w:rPr>
+        <w:t xml:space="preserve">The diagram shows Austria being </w:t>
+      </w:r>
+      <w:r>
+        <w:rPr>
+          <w:sz w:val="24"/>
+          <w:szCs w:val="24"/>
+          <w:lang w:val="en-US"/>
+        </w:rPr>
+        <w:t>almost on average</w:t>
+      </w:r>
+      <w:r>
+        <w:rPr>
+          <w:sz w:val="24"/>
+          <w:szCs w:val="24"/>
+          <w:lang w:val="en-US"/>
+        </w:rPr>
+        <w:t>. However,</w:t>
+      </w:r>
+      <w:r>
+        <w:rPr>
+          <w:sz w:val="24"/>
+          <w:szCs w:val="24"/>
+          <w:lang w:val="en-US"/>
+        </w:rPr>
+        <w:t xml:space="preserve"> it</w:t>
+      </w:r>
+      <w:r>
+        <w:rPr>
+          <w:sz w:val="24"/>
+          <w:szCs w:val="24"/>
+          <w:lang w:val="en-US"/>
+        </w:rPr>
+        <w:t xml:space="preserve"> also</w:t>
+      </w:r>
+      <w:r>
+        <w:rPr>
+          <w:sz w:val="24"/>
+          <w:szCs w:val="24"/>
+          <w:lang w:val="en-US"/>
+        </w:rPr>
+        <w:t xml:space="preserve"> can be seen that</w:t>
+      </w:r>
+      <w:r>
+        <w:rPr>
+          <w:sz w:val="24"/>
+          <w:szCs w:val="24"/>
+          <w:lang w:val="en-US"/>
+        </w:rPr>
+        <w:t xml:space="preserve"> Austria is clearly doing poorly at reducing working hours. A good example </w:t>
+      </w:r>
+      <w:r>
+        <w:rPr>
+          <w:sz w:val="24"/>
+          <w:szCs w:val="24"/>
+          <w:lang w:val="en-US"/>
+        </w:rPr>
+        <w:t>is</w:t>
+      </w:r>
+      <w:r>
+        <w:rPr>
+          <w:sz w:val="24"/>
+          <w:szCs w:val="24"/>
+          <w:lang w:val="en-US"/>
+        </w:rPr>
+        <w:t xml:space="preserve"> the </w:t>
+      </w:r>
+      <w:r>
+        <w:rPr>
+          <w:sz w:val="24"/>
+          <w:szCs w:val="24"/>
+          <w:lang w:val="en-US"/>
+        </w:rPr>
+        <w:t>last two decades</w:t>
+      </w:r>
+      <w:r>
+        <w:rPr>
+          <w:sz w:val="24"/>
+          <w:szCs w:val="24"/>
+          <w:lang w:val="en-US"/>
+        </w:rPr>
+        <w:t xml:space="preserve">, in which </w:t>
+      </w:r>
+      <w:r>
+        <w:rPr>
+          <w:sz w:val="24"/>
+          <w:szCs w:val="24"/>
+          <w:lang w:val="en-US"/>
+        </w:rPr>
+        <w:t>the country increased</w:t>
+      </w:r>
+      <w:r>
+        <w:rPr>
+          <w:sz w:val="24"/>
+          <w:szCs w:val="24"/>
+          <w:lang w:val="en-US"/>
+        </w:rPr>
+        <w:t xml:space="preserve"> their</w:t>
+      </w:r>
+      <w:r>
+        <w:rPr>
+          <w:sz w:val="24"/>
+          <w:szCs w:val="24"/>
+          <w:lang w:val="en-US"/>
+        </w:rPr>
+        <w:t xml:space="preserve"> working hours</w:t>
+      </w:r>
+      <w:r>
+        <w:rPr>
+          <w:sz w:val="24"/>
+          <w:szCs w:val="24"/>
+          <w:lang w:val="en-US"/>
+        </w:rPr>
+        <w:t xml:space="preserve"> by about 15 times.</w:t>
+      </w:r>
+      <w:r>
+        <w:rPr>
+          <w:sz w:val="24"/>
+          <w:szCs w:val="24"/>
+          <w:lang w:val="en-US"/>
+        </w:rPr>
+        <w:t xml:space="preserve"> </w:t>
+      </w:r>
+      <w:r>
+        <w:rPr>
+          <w:sz w:val="24"/>
+          <w:szCs w:val="24"/>
+          <w:lang w:val="en-US"/>
+        </w:rPr>
+        <w:t>Even though Austria is one of the worst in terms of leisure and personal care, the gap between different countries is tiny.</w:t>
+      </w:r>
+    </w:p>
+    <w:p>
+      <w:pPr>
+        <w:spacing w:line="276" w:lineRule="auto"/>
+        <w:rPr>
+          <w:sz w:val="24"/>
+          <w:szCs w:val="24"/>
+          <w:lang w:val="en-US"/>
+        </w:rPr>
+      </w:pPr>
+    </w:p>
+    <w:p>
+      <w:pPr>
+        <w:spacing w:line="276" w:lineRule="auto"/>
         <w:rPr>
           <w:sz w:val="24"/>
           <w:szCs w:val="24"/>
           <w:u w:val="single"/>
           <w:lang w:val="en-US"/>
         </w:rPr>
-        <w:t>poorly</w:t>
-      </w:r>
-      <w:proofErr w:type="gramEnd"/>
-    </w:p>
-    <w:p>
-      <w:pPr>
-        <w:spacing w:line="276" w:lineRule="auto"/>
-        <w:rPr>
-          <w:sz w:val="24"/>
-          <w:szCs w:val="24"/>
-          <w:lang w:val="en-US"/>
-        </w:rPr>
-      </w:pPr>
-      <w:r>
-        <w:rPr>
-          <w:sz w:val="24"/>
-          <w:szCs w:val="24"/>
-          <w:lang w:val="en-US"/>
-        </w:rPr>
-        <w:t xml:space="preserve">The diagram shows Austria being </w:t>
-      </w:r>
-      <w:r>
-        <w:rPr>
-          <w:sz w:val="24"/>
-          <w:szCs w:val="24"/>
-          <w:lang w:val="en-US"/>
-        </w:rPr>
-        <w:t>almost on average</w:t>
-      </w:r>
-      <w:r>
-        <w:rPr>
-          <w:sz w:val="24"/>
-          <w:szCs w:val="24"/>
-          <w:lang w:val="en-US"/>
-        </w:rPr>
-        <w:t>. However,</w:t>
-      </w:r>
-      <w:r>
-        <w:rPr>
-          <w:sz w:val="24"/>
-          <w:szCs w:val="24"/>
-          <w:lang w:val="en-US"/>
-        </w:rPr>
-        <w:t xml:space="preserve"> it</w:t>
-      </w:r>
-      <w:r>
-        <w:rPr>
-          <w:sz w:val="24"/>
-          <w:szCs w:val="24"/>
-          <w:lang w:val="en-US"/>
-        </w:rPr>
-        <w:t xml:space="preserve"> also</w:t>
-      </w:r>
-      <w:r>
-        <w:rPr>
-          <w:sz w:val="24"/>
-          <w:szCs w:val="24"/>
-          <w:lang w:val="en-US"/>
-        </w:rPr>
-        <w:t xml:space="preserve"> can be seen that</w:t>
-      </w:r>
-      <w:r>
-        <w:rPr>
-          <w:sz w:val="24"/>
-          <w:szCs w:val="24"/>
-          <w:lang w:val="en-US"/>
-        </w:rPr>
-        <w:t xml:space="preserve"> Austria is clearly doing poorly at reducing working hours. A good example </w:t>
-      </w:r>
-      <w:r>
-        <w:rPr>
-          <w:sz w:val="24"/>
-          <w:szCs w:val="24"/>
-          <w:lang w:val="en-US"/>
-        </w:rPr>
-        <w:t>is</w:t>
-      </w:r>
-      <w:r>
-        <w:rPr>
-          <w:sz w:val="24"/>
-          <w:szCs w:val="24"/>
-          <w:lang w:val="en-US"/>
-        </w:rPr>
-        <w:t xml:space="preserve"> the </w:t>
-      </w:r>
-      <w:r>
-        <w:rPr>
-          <w:sz w:val="24"/>
-          <w:szCs w:val="24"/>
-          <w:lang w:val="en-US"/>
-        </w:rPr>
-        <w:t>last two decades</w:t>
-      </w:r>
-      <w:r>
-        <w:rPr>
-          <w:sz w:val="24"/>
-          <w:szCs w:val="24"/>
-          <w:lang w:val="en-US"/>
-        </w:rPr>
-        <w:t xml:space="preserve">, in which </w:t>
-      </w:r>
-      <w:r>
-        <w:rPr>
-          <w:sz w:val="24"/>
-          <w:szCs w:val="24"/>
-          <w:lang w:val="en-US"/>
-        </w:rPr>
-        <w:t>the country increased</w:t>
-      </w:r>
-      <w:r>
-        <w:rPr>
-          <w:sz w:val="24"/>
-          <w:szCs w:val="24"/>
-          <w:lang w:val="en-US"/>
-        </w:rPr>
-        <w:t xml:space="preserve"> their</w:t>
-      </w:r>
-      <w:r>
-        <w:rPr>
-          <w:sz w:val="24"/>
-          <w:szCs w:val="24"/>
-          <w:lang w:val="en-US"/>
-        </w:rPr>
-        <w:t xml:space="preserve"> working hours</w:t>
-      </w:r>
-      <w:r>
-        <w:rPr>
-          <w:sz w:val="24"/>
-          <w:szCs w:val="24"/>
-          <w:lang w:val="en-US"/>
-        </w:rPr>
-        <w:t xml:space="preserve"> by about 15 times.</w:t>
-      </w:r>
-      <w:r>
-        <w:rPr>
-          <w:sz w:val="24"/>
-          <w:szCs w:val="24"/>
-          <w:lang w:val="en-US"/>
-        </w:rPr>
-        <w:t xml:space="preserve"> </w:t>
-      </w:r>
-      <w:r>
-        <w:rPr>
-          <w:sz w:val="24"/>
-          <w:szCs w:val="24"/>
-          <w:lang w:val="en-US"/>
-        </w:rPr>
-        <w:t>Even though Austria is one of the worst in terms of leisure and personal care, the gap between different countries is tiny.</w:t>
-      </w:r>
-    </w:p>
-    <w:p>
-      <w:pPr>
-        <w:spacing w:line="276" w:lineRule="auto"/>
-        <w:rPr>
-          <w:sz w:val="24"/>
-          <w:szCs w:val="24"/>
-          <w:lang w:val="en-US"/>
-        </w:rPr>
-      </w:pPr>
-    </w:p>
-    <w:p>
-      <w:pPr>
-        <w:spacing w:line="276" w:lineRule="auto"/>
-        <w:rPr>
-          <w:sz w:val="24"/>
-          <w:szCs w:val="24"/>
-          <w:lang w:val="en-US"/>
-        </w:rPr>
-      </w:pPr>
-      <w:r>
-        <w:rPr>
-          <w:sz w:val="24"/>
-          <w:szCs w:val="24"/>
+      </w:pPr>
+      <w:r>
+        <w:rPr>
+          <w:sz w:val="24"/>
+          <w:szCs w:val="24"/>
+          <w:u w:val="single"/>
           <w:lang w:val="en-US"/>
         </w:rPr>
         <w:t xml:space="preserve">Conclusion and </w:t>
@@ -564,6 +555,7 @@
         <w:rPr>
           <w:sz w:val="24"/>
           <w:szCs w:val="24"/>
+          <w:u w:val="single"/>
           <w:lang w:val="en-US"/>
         </w:rPr>
         <w:t>Recommendation</w:t>
@@ -634,25 +626,7 @@
           <w:szCs w:val="24"/>
           <w:lang w:val="en-US"/>
         </w:rPr>
-        <w:t xml:space="preserve">There </w:t>
-      </w:r>
-      <w:proofErr w:type="gramStart"/>
-      <w:r>
-        <w:rPr>
-          <w:sz w:val="24"/>
-          <w:szCs w:val="24"/>
-          <w:lang w:val="en-US"/>
-        </w:rPr>
-        <w:t>are</w:t>
-      </w:r>
-      <w:proofErr w:type="gramEnd"/>
-      <w:r>
-        <w:rPr>
-          <w:sz w:val="24"/>
-          <w:szCs w:val="24"/>
-          <w:lang w:val="en-US"/>
-        </w:rPr>
-        <w:t xml:space="preserve"> some recommendations Austria could do to improve their work-life balance. </w:t>
+        <w:t xml:space="preserve">There are some recommendations Austria could do to improve their work-life balance. </w:t>
       </w:r>
       <w:r>
         <w:rPr>
@@ -818,7 +792,7 @@
 </file>
 
 <file path=word/styles.xml><?xml version="1.0" encoding="utf-8"?>
-<w:styles xmlns:mc="http://schemas.openxmlformats.org/markup-compatibility/2006" xmlns:r="http://schemas.openxmlformats.org/officeDocument/2006/relationships" xmlns:w="http://schemas.openxmlformats.org/wordprocessingml/2006/main" xmlns:w14="http://schemas.microsoft.com/office/word/2010/wordml" xmlns:w15="http://schemas.microsoft.com/office/word/2012/wordml" xmlns:w16cex="http://schemas.microsoft.com/office/word/2018/wordml/cex" xmlns:w16cid="http://schemas.microsoft.com/office/word/2016/wordml/cid" xmlns:w16="http://schemas.microsoft.com/office/word/2018/wordml" xmlns:w16sdtdh="http://schemas.microsoft.com/office/word/2020/wordml/sdtdatahash" xmlns:w16se="http://schemas.microsoft.com/office/word/2015/wordml/symex" mc:Ignorable="w14 w15 w16se w16cid w16 w16cex w16sdtdh">
+<w:styles xmlns:mc="http://schemas.openxmlformats.org/markup-compatibility/2006" xmlns:r="http://schemas.openxmlformats.org/officeDocument/2006/relationships" xmlns:w="http://schemas.openxmlformats.org/wordprocessingml/2006/main" xmlns:w14="http://schemas.microsoft.com/office/word/2010/wordml" xmlns:w15="http://schemas.microsoft.com/office/word/2012/wordml" xmlns:w16cex="http://schemas.microsoft.com/office/word/2018/wordml/cex" xmlns:w16cid="http://schemas.microsoft.com/office/word/2016/wordml/cid" xmlns:w16="http://schemas.microsoft.com/office/word/2018/wordml" xmlns:w16du="http://schemas.microsoft.com/office/word/2023/wordml/word16du" xmlns:w16sdtdh="http://schemas.microsoft.com/office/word/2020/wordml/sdtdatahash" xmlns:w16se="http://schemas.microsoft.com/office/word/2015/wordml/symex" mc:Ignorable="w14 w15 w16se w16cid w16 w16cex w16sdtdh w16du">
   <w:docDefaults>
     <w:rPrDefault>
       <w:rPr>
